--- a/2º DAM/English/Body Dismorphia Writting.docx
+++ b/2º DAM/English/Body Dismorphia Writting.docx
@@ -9,26 +9,33 @@
           <w:ilvl w:val="0"/>
           <w:numId w:val="1"/>
         </w:numPr>
-        <w:rPr>
+        <w:ind w:left="0"/>
+        <w:rPr>
+          <w:sz w:val="24"/>
+          <w:szCs w:val="24"/>
           <w:lang w:val="en-US"/>
         </w:rPr>
       </w:pPr>
       <w:r>
         <w:rPr>
+          <w:sz w:val="24"/>
+          <w:szCs w:val="24"/>
           <w:lang w:val="en-US"/>
         </w:rPr>
         <w:t xml:space="preserve">Write commentary about self-image and body perception disorders in 220—260 words in an </w:t>
       </w:r>
-      <w:proofErr w:type="spellStart"/>
       <w:r>
         <w:rPr>
-          <w:lang w:val="en-US"/>
-        </w:rPr>
-        <w:t>appropiate</w:t>
+          <w:sz w:val="24"/>
+          <w:szCs w:val="24"/>
+          <w:lang w:val="en-US"/>
+        </w:rPr>
+        <w:t>appropriate</w:t>
       </w:r>
-      <w:proofErr w:type="spellEnd"/>
       <w:r>
         <w:rPr>
+          <w:sz w:val="24"/>
+          <w:szCs w:val="24"/>
           <w:lang w:val="en-US"/>
         </w:rPr>
         <w:t xml:space="preserve"> style:</w:t>
@@ -36,12 +43,17 @@
     </w:p>
     <w:p>
       <w:pPr>
-        <w:rPr>
+        <w:ind w:firstLine="360"/>
+        <w:rPr>
+          <w:sz w:val="24"/>
+          <w:szCs w:val="24"/>
           <w:lang w:val="en-US"/>
         </w:rPr>
       </w:pPr>
       <w:r>
         <w:rPr>
+          <w:sz w:val="24"/>
+          <w:szCs w:val="24"/>
           <w:lang w:val="en-US"/>
         </w:rPr>
         <w:t>Body image issues are influenced by different things, like fashion magazines, parents, and society. Some people think the fashion industry cares only about money, not our feelings. Others say parents might accidentally make us feel bad about ourselves. And there's the idea that we need to learn to resist society's ideas about beauty.</w:t>
@@ -49,12 +61,17 @@
     </w:p>
     <w:p>
       <w:pPr>
-        <w:rPr>
+        <w:ind w:firstLine="360"/>
+        <w:rPr>
+          <w:sz w:val="24"/>
+          <w:szCs w:val="24"/>
           <w:lang w:val="en-US"/>
         </w:rPr>
       </w:pPr>
       <w:r>
         <w:rPr>
+          <w:sz w:val="24"/>
+          <w:szCs w:val="24"/>
           <w:lang w:val="en-US"/>
         </w:rPr>
         <w:t>Fashion magazines and influencers can make us feel not good enough. They show super perfect people, and it makes us compare ourselves. But, as someone said, the fashion industry is all about making money, not about making us feel good.</w:t>
@@ -62,12 +79,17 @@
     </w:p>
     <w:p>
       <w:pPr>
-        <w:rPr>
+        <w:ind w:firstLine="360"/>
+        <w:rPr>
+          <w:sz w:val="24"/>
+          <w:szCs w:val="24"/>
           <w:lang w:val="en-US"/>
         </w:rPr>
       </w:pPr>
       <w:r>
         <w:rPr>
+          <w:sz w:val="24"/>
+          <w:szCs w:val="24"/>
           <w:lang w:val="en-US"/>
         </w:rPr>
         <w:t>Parents and friends matter too. Sometimes, parents might say things without realizing it makes us feel bad about how we look. It's not on purpose, but it happens.</w:t>
@@ -75,12 +97,17 @@
     </w:p>
     <w:p>
       <w:pPr>
-        <w:rPr>
+        <w:ind w:firstLine="360"/>
+        <w:rPr>
+          <w:sz w:val="24"/>
+          <w:szCs w:val="24"/>
           <w:lang w:val="en-US"/>
         </w:rPr>
       </w:pPr>
       <w:r>
         <w:rPr>
+          <w:sz w:val="24"/>
+          <w:szCs w:val="24"/>
           <w:lang w:val="en-US"/>
         </w:rPr>
         <w:t>But, when we look at it all, society has a bigger impact. Society decides what's beautiful or not. We need to learn to fight against those ideas, like someone said. So, in the end, society's expectations are the most important. To fix things, we need to change what society thinks is beautiful.</w:t>
@@ -88,32 +115,41 @@
     </w:p>
     <w:p>
       <w:pPr>
-        <w:rPr>
+        <w:ind w:firstLine="360"/>
+        <w:rPr>
+          <w:sz w:val="24"/>
+          <w:szCs w:val="24"/>
           <w:lang w:val="en-US"/>
         </w:rPr>
       </w:pPr>
       <w:r>
         <w:rPr>
+          <w:sz w:val="24"/>
+          <w:szCs w:val="24"/>
           <w:lang w:val="en-US"/>
         </w:rPr>
         <w:t xml:space="preserve">I don't know what else to say without repeating myself to complete the minimum of 220 words so you have to </w:t>
       </w:r>
       <w:r>
         <w:rPr>
+          <w:sz w:val="24"/>
+          <w:szCs w:val="24"/>
           <w:lang w:val="en-US"/>
         </w:rPr>
         <w:t>settle for</w:t>
       </w:r>
       <w:r>
         <w:rPr>
+          <w:sz w:val="24"/>
+          <w:szCs w:val="24"/>
           <w:lang w:val="en-US"/>
         </w:rPr>
         <w:t xml:space="preserve"> this, always without bad vibes of course.</w:t>
       </w:r>
     </w:p>
     <w:sectPr>
-      <w:headerReference w:type="default" r:id="rId7"/>
-      <w:footerReference w:type="default" r:id="rId8"/>
+      <w:headerReference w:type="default" r:id="rId8"/>
+      <w:footerReference w:type="default" r:id="rId9"/>
       <w:pgSz w:w="11906" w:h="16838"/>
       <w:pgMar w:top="1417" w:right="1701" w:bottom="1417" w:left="1701" w:header="708" w:footer="708" w:gutter="0"/>
       <w:cols w:space="708"/>
@@ -947,6 +983,16 @@
     <w:uiPriority w:val="99"/>
     <w:rsid w:val="002979D2"/>
   </w:style>
+  <w:style w:type="paragraph" w:styleId="Revisin">
+    <w:name w:val="Revision"/>
+    <w:hidden/>
+    <w:uiPriority w:val="99"/>
+    <w:semiHidden/>
+    <w:rsid w:val="00AB40E1"/>
+    <w:pPr>
+      <w:spacing w:after="0" w:line="240" w:lineRule="auto"/>
+    </w:pPr>
+  </w:style>
 </w:styles>
 </file>
 
@@ -1243,4 +1289,16 @@
     </a:ext>
   </a:extLst>
 </a:theme>
+</file>
+
+<file path=customXml/item1.xml><?xml version="1.0" encoding="utf-8"?>
+<b:Sources xmlns:b="http://schemas.openxmlformats.org/officeDocument/2006/bibliography" xmlns="http://schemas.openxmlformats.org/officeDocument/2006/bibliography" SelectedStyle="\APASixthEditionOfficeOnline.xsl" StyleName="APA" Version="6"/>
+</file>
+
+<file path=customXml/itemProps1.xml><?xml version="1.0" encoding="utf-8"?>
+<ds:datastoreItem xmlns:ds="http://schemas.openxmlformats.org/officeDocument/2006/customXml" ds:itemID="{0198CB1E-78A9-42D9-83E2-806FCB34C5E0}">
+  <ds:schemaRefs>
+    <ds:schemaRef ds:uri="http://schemas.openxmlformats.org/officeDocument/2006/bibliography"/>
+  </ds:schemaRefs>
+</ds:datastoreItem>
 </file>